--- a/Second year of study/Лабы по Прикладной статистике/лаб 1/отчет.docx
+++ b/Second year of study/Лабы по Прикладной статистике/лаб 1/отчет.docx
@@ -298,603 +298,574 @@
           <w:szCs w:val="28"/>
           <w:lang w:val="ru-RU"/>
         </w:rPr>
-        <w:t xml:space="preserve"> хешрейт, энергопотребление, энергоэффективность, стоимость, </w:t>
-      </w:r>
+        <w:t xml:space="preserve"> хешрейт, энергопотребление, энергоэффективность, стоимость, алгоритм хеширования.</w:t>
+      </w:r>
+    </w:p>
+    <w:p>
+      <w:pPr>
+        <w:spacing w:line="240" w:lineRule="auto"/>
+        <w:jc w:val="both"/>
+        <w:rPr>
+          <w:rFonts w:ascii="Times New Roman" w:hAnsi="Times New Roman" w:cs="Times New Roman"/>
+          <w:color w:val="000000" w:themeColor="text1"/>
+          <w:sz w:val="28"/>
+          <w:szCs w:val="28"/>
+          <w14:textFill>
+            <w14:solidFill>
+              <w14:schemeClr w14:val="tx1"/>
+            </w14:solidFill>
+          </w14:textFill>
+        </w:rPr>
+      </w:pPr>
+      <w:r>
+        <w:rPr>
+          <w:rFonts w:ascii="Times New Roman" w:hAnsi="Times New Roman" w:cs="Times New Roman"/>
+          <w:color w:val="000000" w:themeColor="text1"/>
+          <w:sz w:val="28"/>
+          <w:szCs w:val="28"/>
+          <w14:textFill>
+            <w14:solidFill>
+              <w14:schemeClr w14:val="tx1"/>
+            </w14:solidFill>
+          </w14:textFill>
+        </w:rPr>
+        <w:t>Методологический комментарий:</w:t>
+      </w:r>
+    </w:p>
+    <w:p>
+      <w:pPr>
+        <w:spacing w:line="240" w:lineRule="auto"/>
+        <w:jc w:val="both"/>
+        <w:rPr>
+          <w:rFonts w:hint="default" w:ascii="Times New Roman" w:hAnsi="Times New Roman" w:eastAsia="Arial" w:cs="Times New Roman"/>
+          <w:b w:val="0"/>
+          <w:bCs w:val="0"/>
+          <w:i w:val="0"/>
+          <w:iCs w:val="0"/>
+          <w:caps w:val="0"/>
+          <w:color w:val="000000" w:themeColor="text1"/>
+          <w:spacing w:val="0"/>
+          <w:sz w:val="28"/>
+          <w:szCs w:val="28"/>
+          <w:shd w:val="clear" w:fill="FFFFFF"/>
+          <w14:textFill>
+            <w14:solidFill>
+              <w14:schemeClr w14:val="tx1"/>
+            </w14:solidFill>
+          </w14:textFill>
+        </w:rPr>
+      </w:pPr>
+      <w:r>
+        <w:rPr>
+          <w:rFonts w:hint="default" w:ascii="Times New Roman" w:hAnsi="Times New Roman" w:cs="Times New Roman"/>
+          <w:b w:val="0"/>
+          <w:bCs w:val="0"/>
+          <w:color w:val="000000" w:themeColor="text1"/>
+          <w:sz w:val="28"/>
+          <w:szCs w:val="28"/>
+          <w:lang w:val="ru-RU"/>
+          <w14:textFill>
+            <w14:solidFill>
+              <w14:schemeClr w14:val="tx1"/>
+            </w14:solidFill>
+          </w14:textFill>
+        </w:rPr>
+        <w:t>Криптовалюта - р</w:t>
+      </w:r>
+      <w:r>
+        <w:rPr>
+          <w:rFonts w:hint="default" w:ascii="Times New Roman" w:hAnsi="Times New Roman" w:eastAsia="Arial" w:cs="Times New Roman"/>
+          <w:b w:val="0"/>
+          <w:bCs w:val="0"/>
+          <w:i w:val="0"/>
+          <w:iCs w:val="0"/>
+          <w:caps w:val="0"/>
+          <w:color w:val="000000" w:themeColor="text1"/>
+          <w:spacing w:val="0"/>
+          <w:sz w:val="28"/>
+          <w:szCs w:val="28"/>
+          <w:shd w:val="clear" w:fill="FFFFFF"/>
+          <w14:textFill>
+            <w14:solidFill>
+              <w14:schemeClr w14:val="tx1"/>
+            </w14:solidFill>
+          </w14:textFill>
+        </w:rPr>
+        <w:t>азновидность цифровой валюты, учёт внутренних расчётных единиц которой обеспечивает децентрализованная платёжная система.</w:t>
+      </w:r>
+    </w:p>
+    <w:p>
+      <w:pPr>
+        <w:spacing w:line="240" w:lineRule="auto"/>
+        <w:jc w:val="both"/>
+        <w:rPr>
+          <w:rFonts w:hint="default" w:ascii="Times New Roman" w:hAnsi="Times New Roman" w:eastAsia="Arial" w:cs="Times New Roman"/>
+          <w:b w:val="0"/>
+          <w:bCs w:val="0"/>
+          <w:i w:val="0"/>
+          <w:iCs w:val="0"/>
+          <w:caps w:val="0"/>
+          <w:color w:val="000000" w:themeColor="text1"/>
+          <w:spacing w:val="0"/>
+          <w:sz w:val="28"/>
+          <w:szCs w:val="28"/>
+          <w:shd w:val="clear" w:fill="FFFFFF"/>
+          <w:lang w:val="ru-RU"/>
+          <w14:textFill>
+            <w14:solidFill>
+              <w14:schemeClr w14:val="tx1"/>
+            </w14:solidFill>
+          </w14:textFill>
+        </w:rPr>
+      </w:pPr>
+      <w:r>
+        <w:rPr>
+          <w:rFonts w:hint="default" w:ascii="Times New Roman" w:hAnsi="Times New Roman" w:eastAsia="Arial" w:cs="Times New Roman"/>
+          <w:b w:val="0"/>
+          <w:bCs w:val="0"/>
+          <w:i w:val="0"/>
+          <w:iCs w:val="0"/>
+          <w:caps w:val="0"/>
+          <w:color w:val="000000" w:themeColor="text1"/>
+          <w:spacing w:val="0"/>
+          <w:sz w:val="28"/>
+          <w:szCs w:val="28"/>
+          <w:shd w:val="clear" w:fill="FFFFFF"/>
+          <w:lang w:val="ru-RU"/>
+          <w14:textFill>
+            <w14:solidFill>
+              <w14:schemeClr w14:val="tx1"/>
+            </w14:solidFill>
+          </w14:textFill>
+        </w:rPr>
+        <w:t xml:space="preserve">Майнер - </w:t>
+      </w:r>
+      <w:r>
+        <w:rPr>
+          <w:rFonts w:hint="default" w:ascii="Times New Roman" w:hAnsi="Times New Roman" w:eastAsia="Arial" w:cs="Times New Roman"/>
+          <w:i w:val="0"/>
+          <w:iCs w:val="0"/>
+          <w:caps w:val="0"/>
+          <w:color w:val="202124"/>
+          <w:spacing w:val="0"/>
+          <w:sz w:val="28"/>
+          <w:szCs w:val="28"/>
+          <w:shd w:val="clear" w:fill="FFFFFF"/>
+        </w:rPr>
+        <w:t xml:space="preserve">это набор устройств, мощности которых используются для добычи </w:t>
+      </w:r>
+      <w:r>
+        <w:rPr>
+          <w:rFonts w:hint="default" w:ascii="Times New Roman" w:hAnsi="Times New Roman" w:eastAsia="Arial" w:cs="Times New Roman"/>
+          <w:i w:val="0"/>
+          <w:iCs w:val="0"/>
+          <w:caps w:val="0"/>
+          <w:color w:val="202124"/>
+          <w:spacing w:val="0"/>
+          <w:sz w:val="28"/>
+          <w:szCs w:val="28"/>
+          <w:shd w:val="clear" w:fill="FFFFFF"/>
+          <w:lang w:val="ru-RU"/>
+        </w:rPr>
+        <w:t>криптовалюты</w:t>
+      </w:r>
+      <w:r>
+        <w:rPr>
+          <w:rFonts w:hint="default" w:ascii="Times New Roman" w:hAnsi="Times New Roman" w:eastAsia="Arial" w:cs="Times New Roman"/>
+          <w:i w:val="0"/>
+          <w:iCs w:val="0"/>
+          <w:caps w:val="0"/>
+          <w:color w:val="202124"/>
+          <w:spacing w:val="0"/>
+          <w:sz w:val="28"/>
+          <w:szCs w:val="28"/>
+          <w:shd w:val="clear" w:fill="FFFFFF"/>
+        </w:rPr>
+        <w:t>.</w:t>
+      </w:r>
+    </w:p>
+    <w:p>
+      <w:pPr>
+        <w:spacing w:line="240" w:lineRule="auto"/>
+        <w:jc w:val="both"/>
+        <w:rPr>
+          <w:rFonts w:hint="default" w:ascii="Times New Roman" w:hAnsi="Times New Roman" w:eastAsia="Arial" w:cs="Times New Roman"/>
+          <w:b w:val="0"/>
+          <w:bCs w:val="0"/>
+          <w:i w:val="0"/>
+          <w:iCs w:val="0"/>
+          <w:caps w:val="0"/>
+          <w:color w:val="000000" w:themeColor="text1"/>
+          <w:spacing w:val="0"/>
+          <w:sz w:val="28"/>
+          <w:szCs w:val="28"/>
+          <w:shd w:val="clear" w:fill="FFFFFF"/>
+          <w14:textFill>
+            <w14:solidFill>
+              <w14:schemeClr w14:val="tx1"/>
+            </w14:solidFill>
+          </w14:textFill>
+        </w:rPr>
+      </w:pPr>
+      <w:r>
+        <w:rPr>
+          <w:rFonts w:hint="default" w:ascii="Times New Roman" w:hAnsi="Times New Roman" w:eastAsia="Arial" w:cs="Times New Roman"/>
+          <w:b w:val="0"/>
+          <w:bCs w:val="0"/>
+          <w:i w:val="0"/>
+          <w:iCs w:val="0"/>
+          <w:caps w:val="0"/>
+          <w:color w:val="000000" w:themeColor="text1"/>
+          <w:spacing w:val="0"/>
+          <w:sz w:val="28"/>
+          <w:szCs w:val="28"/>
+          <w:shd w:val="clear" w:fill="FFFFFF"/>
+          <w:lang w:val="ru-RU"/>
+          <w14:textFill>
+            <w14:solidFill>
+              <w14:schemeClr w14:val="tx1"/>
+            </w14:solidFill>
+          </w14:textFill>
+        </w:rPr>
+        <w:t>Хешрейт - к</w:t>
+      </w:r>
+      <w:r>
+        <w:rPr>
+          <w:rFonts w:hint="default" w:ascii="Times New Roman" w:hAnsi="Times New Roman" w:eastAsia="Arial" w:cs="Times New Roman"/>
+          <w:b w:val="0"/>
+          <w:bCs w:val="0"/>
+          <w:i w:val="0"/>
+          <w:iCs w:val="0"/>
+          <w:caps w:val="0"/>
+          <w:color w:val="000000" w:themeColor="text1"/>
+          <w:spacing w:val="0"/>
+          <w:sz w:val="28"/>
+          <w:szCs w:val="28"/>
+          <w:shd w:val="clear" w:fill="FFFFFF"/>
+          <w14:textFill>
+            <w14:solidFill>
+              <w14:schemeClr w14:val="tx1"/>
+            </w14:solidFill>
+          </w14:textFill>
+        </w:rPr>
+        <w:t xml:space="preserve">лючевой показатель, использующийся в </w:t>
+      </w:r>
+      <w:r>
+        <w:rPr>
+          <w:rFonts w:hint="default" w:ascii="Times New Roman" w:hAnsi="Times New Roman" w:eastAsia="Arial" w:cs="Times New Roman"/>
+          <w:b w:val="0"/>
+          <w:bCs w:val="0"/>
+          <w:i w:val="0"/>
+          <w:iCs w:val="0"/>
+          <w:caps w:val="0"/>
+          <w:color w:val="000000" w:themeColor="text1"/>
+          <w:spacing w:val="0"/>
+          <w:sz w:val="28"/>
+          <w:szCs w:val="28"/>
+          <w:shd w:val="clear" w:fill="FFFFFF"/>
+          <w:lang w:val="ru-RU"/>
+          <w14:textFill>
+            <w14:solidFill>
+              <w14:schemeClr w14:val="tx1"/>
+            </w14:solidFill>
+          </w14:textFill>
+        </w:rPr>
+        <w:t>добыче криптовалюты</w:t>
+      </w:r>
+      <w:r>
+        <w:rPr>
+          <w:rFonts w:hint="default" w:ascii="Times New Roman" w:hAnsi="Times New Roman" w:eastAsia="Arial" w:cs="Times New Roman"/>
+          <w:b w:val="0"/>
+          <w:bCs w:val="0"/>
+          <w:i w:val="0"/>
+          <w:iCs w:val="0"/>
+          <w:caps w:val="0"/>
+          <w:color w:val="000000" w:themeColor="text1"/>
+          <w:spacing w:val="0"/>
+          <w:sz w:val="28"/>
+          <w:szCs w:val="28"/>
+          <w:shd w:val="clear" w:fill="FFFFFF"/>
+          <w14:textFill>
+            <w14:solidFill>
+              <w14:schemeClr w14:val="tx1"/>
+            </w14:solidFill>
+          </w14:textFill>
+        </w:rPr>
+        <w:t>. Его главной задачей является определение вычислительного потенциала устройства, используемого для добычи цифровых активов.</w:t>
+      </w:r>
+    </w:p>
+    <w:p>
+      <w:pPr>
+        <w:spacing w:line="240" w:lineRule="auto"/>
+        <w:jc w:val="both"/>
+        <w:rPr>
+          <w:rFonts w:hint="default" w:ascii="Times New Roman" w:hAnsi="Times New Roman" w:eastAsia="Arial" w:cs="Times New Roman"/>
+          <w:b w:val="0"/>
+          <w:bCs w:val="0"/>
+          <w:i w:val="0"/>
+          <w:iCs w:val="0"/>
+          <w:caps w:val="0"/>
+          <w:color w:val="000000" w:themeColor="text1"/>
+          <w:spacing w:val="0"/>
+          <w:sz w:val="28"/>
+          <w:szCs w:val="28"/>
+          <w:shd w:val="clear" w:fill="FFFFFF"/>
+          <w:lang w:val="ru-RU"/>
+          <w14:textFill>
+            <w14:solidFill>
+              <w14:schemeClr w14:val="tx1"/>
+            </w14:solidFill>
+          </w14:textFill>
+        </w:rPr>
+      </w:pPr>
+      <w:r>
+        <w:rPr>
+          <w:rFonts w:hint="default" w:ascii="Times New Roman" w:hAnsi="Times New Roman" w:eastAsia="Arial" w:cs="Times New Roman"/>
+          <w:b w:val="0"/>
+          <w:bCs w:val="0"/>
+          <w:i w:val="0"/>
+          <w:iCs w:val="0"/>
+          <w:caps w:val="0"/>
+          <w:color w:val="000000" w:themeColor="text1"/>
+          <w:spacing w:val="0"/>
+          <w:sz w:val="28"/>
+          <w:szCs w:val="28"/>
+          <w:shd w:val="clear" w:fill="FFFFFF"/>
+          <w:lang w:val="ru-RU"/>
+          <w14:textFill>
+            <w14:solidFill>
+              <w14:schemeClr w14:val="tx1"/>
+            </w14:solidFill>
+          </w14:textFill>
+        </w:rPr>
+        <w:t>Алгоритм хеширования -</w:t>
+      </w:r>
+      <w:r>
+        <w:rPr>
+          <w:rFonts w:hint="default" w:ascii="Times New Roman" w:hAnsi="Times New Roman" w:eastAsia="Arial" w:cs="Times New Roman"/>
+          <w:b w:val="0"/>
+          <w:bCs w:val="0"/>
+          <w:i w:val="0"/>
+          <w:iCs w:val="0"/>
+          <w:caps w:val="0"/>
+          <w:color w:val="000000" w:themeColor="text1"/>
+          <w:spacing w:val="0"/>
+          <w:sz w:val="28"/>
+          <w:szCs w:val="28"/>
+          <w:shd w:val="clear" w:fill="FFFFFF"/>
+          <w14:textFill>
+            <w14:solidFill>
+              <w14:schemeClr w14:val="tx1"/>
+            </w14:solidFill>
+          </w14:textFill>
+        </w:rPr>
+        <w:t> представляет собой математическую функцию, которая преобразует входные данные произвольного размера в выходные данные фиксированного размера, известные как хеш-значение или дайджест.</w:t>
+      </w:r>
+    </w:p>
+    <w:p>
+      <w:pPr>
+        <w:spacing w:line="240" w:lineRule="auto"/>
+        <w:jc w:val="both"/>
+        <w:rPr>
+          <w:rFonts w:ascii="Times New Roman" w:hAnsi="Times New Roman" w:cs="Times New Roman"/>
+          <w:color w:val="040C28"/>
+          <w:sz w:val="28"/>
+          <w:szCs w:val="28"/>
+        </w:rPr>
+      </w:pPr>
+      <w:r>
+        <w:rPr>
+          <w:rFonts w:ascii="Times New Roman" w:hAnsi="Times New Roman" w:cs="Times New Roman"/>
+          <w:color w:val="040C28"/>
+          <w:sz w:val="28"/>
+          <w:szCs w:val="28"/>
+        </w:rPr>
+        <w:t>Данные получены пут</w:t>
+      </w:r>
+      <w:r>
+        <w:rPr>
+          <w:rFonts w:ascii="Times New Roman" w:hAnsi="Times New Roman" w:cs="Times New Roman"/>
+          <w:color w:val="040C28"/>
+          <w:sz w:val="28"/>
+          <w:szCs w:val="28"/>
+          <w:lang w:val="ru-RU"/>
+        </w:rPr>
+        <w:t>ё</w:t>
+      </w:r>
+      <w:r>
+        <w:rPr>
+          <w:rFonts w:ascii="Times New Roman" w:hAnsi="Times New Roman" w:cs="Times New Roman"/>
+          <w:color w:val="040C28"/>
+          <w:sz w:val="28"/>
+          <w:szCs w:val="28"/>
+        </w:rPr>
+        <w:t>м исследования характеристик</w:t>
+      </w:r>
+      <w:r>
+        <w:rPr>
+          <w:rFonts w:hint="default" w:ascii="Times New Roman" w:hAnsi="Times New Roman" w:cs="Times New Roman"/>
+          <w:color w:val="040C28"/>
+          <w:sz w:val="28"/>
+          <w:szCs w:val="28"/>
+          <w:lang w:val="ru-RU"/>
+        </w:rPr>
+        <w:t xml:space="preserve"> майнеров</w:t>
+      </w:r>
+      <w:r>
+        <w:rPr>
+          <w:rFonts w:ascii="Times New Roman" w:hAnsi="Times New Roman" w:cs="Times New Roman"/>
+          <w:color w:val="040C28"/>
+          <w:sz w:val="28"/>
+          <w:szCs w:val="28"/>
+        </w:rPr>
+        <w:t>.</w:t>
+      </w:r>
+    </w:p>
+    <w:p>
+      <w:pPr>
+        <w:rPr>
+          <w:rFonts w:hint="default" w:ascii="Times New Roman" w:hAnsi="Times New Roman" w:cs="Times New Roman"/>
+          <w:sz w:val="28"/>
+          <w:szCs w:val="28"/>
+          <w:lang w:val="ru-RU"/>
+        </w:rPr>
+      </w:pPr>
+    </w:p>
+    <w:p>
+      <w:pPr>
+        <w:spacing w:line="240" w:lineRule="auto"/>
+        <w:jc w:val="both"/>
+        <w:rPr>
+          <w:rFonts w:ascii="Times New Roman" w:hAnsi="Times New Roman" w:cs="Times New Roman"/>
+          <w:color w:val="040C28"/>
+          <w:sz w:val="28"/>
+          <w:szCs w:val="28"/>
+          <w:lang w:val="en-US"/>
+        </w:rPr>
+      </w:pPr>
+      <w:r>
+        <w:rPr>
+          <w:rFonts w:ascii="Times New Roman" w:hAnsi="Times New Roman" w:cs="Times New Roman"/>
+          <w:color w:val="040C28"/>
+          <w:sz w:val="28"/>
+          <w:szCs w:val="28"/>
+        </w:rPr>
+        <w:t>Описание источника данных</w:t>
+      </w:r>
+      <w:r>
+        <w:rPr>
+          <w:rFonts w:ascii="Times New Roman" w:hAnsi="Times New Roman" w:cs="Times New Roman"/>
+          <w:color w:val="040C28"/>
+          <w:sz w:val="28"/>
+          <w:szCs w:val="28"/>
+          <w:lang w:val="en-US"/>
+        </w:rPr>
+        <w:t>:</w:t>
+      </w:r>
+    </w:p>
+    <w:p>
+      <w:pPr>
+        <w:spacing w:line="240" w:lineRule="auto"/>
+        <w:jc w:val="both"/>
+        <w:rPr>
+          <w:rFonts w:ascii="Times New Roman" w:hAnsi="Times New Roman" w:cs="Times New Roman"/>
+          <w:color w:val="040C28"/>
+          <w:sz w:val="28"/>
+          <w:szCs w:val="28"/>
+          <w:lang w:val="en-US"/>
+        </w:rPr>
+      </w:pPr>
+      <w:r>
+        <w:rPr>
+          <w:rFonts w:hint="default" w:ascii="Times New Roman" w:hAnsi="Times New Roman"/>
+          <w:color w:val="040C28"/>
+          <w:sz w:val="28"/>
+          <w:szCs w:val="28"/>
+          <w:lang w:val="en-US"/>
+        </w:rPr>
+        <w:t>https://ibmm.ru/</w:t>
+      </w:r>
+    </w:p>
+    <w:p>
+      <w:pPr>
+        <w:rPr>
+          <w:rFonts w:hint="default" w:ascii="Times New Roman" w:hAnsi="Times New Roman" w:cs="Times New Roman"/>
+          <w:sz w:val="28"/>
+          <w:szCs w:val="28"/>
+          <w:lang w:val="en-US"/>
+        </w:rPr>
+      </w:pPr>
+      <w:r>
+        <w:rPr>
+          <w:rFonts w:hint="default" w:ascii="Times New Roman" w:hAnsi="Times New Roman" w:cs="Times New Roman"/>
+          <w:sz w:val="28"/>
+          <w:szCs w:val="28"/>
+          <w:lang w:val="en-US"/>
+        </w:rPr>
+        <w:t xml:space="preserve">IBMM </w:t>
+      </w:r>
+      <w:r>
+        <w:rPr>
+          <w:rFonts w:hint="default" w:ascii="Times New Roman" w:hAnsi="Times New Roman" w:cs="Times New Roman"/>
+          <w:sz w:val="28"/>
+          <w:szCs w:val="28"/>
+          <w:lang w:val="ru-RU"/>
+        </w:rPr>
+        <w:t xml:space="preserve">- </w:t>
+      </w:r>
+      <w:r>
+        <w:rPr>
+          <w:rFonts w:ascii="Times New Roman" w:hAnsi="Times New Roman" w:cs="Times New Roman"/>
+          <w:color w:val="040C28"/>
+          <w:sz w:val="28"/>
+          <w:szCs w:val="28"/>
+        </w:rPr>
+        <w:t xml:space="preserve">российская компания, владелец сети, специализирующейся на </w:t>
+      </w:r>
+      <w:r>
+        <w:rPr>
+          <w:rFonts w:hint="default" w:ascii="Times New Roman" w:hAnsi="Times New Roman" w:cs="Times New Roman"/>
+          <w:color w:val="040C28"/>
+          <w:sz w:val="28"/>
+          <w:szCs w:val="28"/>
+          <w:lang w:val="ru-RU"/>
+        </w:rPr>
+        <w:t xml:space="preserve">поставке майнинг и </w:t>
+      </w:r>
+      <w:r>
+        <w:rPr>
+          <w:rFonts w:hint="default" w:ascii="Times New Roman" w:hAnsi="Times New Roman" w:cs="Times New Roman"/>
+          <w:color w:val="040C28"/>
+          <w:sz w:val="28"/>
+          <w:szCs w:val="28"/>
+          <w:lang w:val="en-US"/>
+        </w:rPr>
+        <w:t>IT</w:t>
+      </w:r>
+      <w:r>
+        <w:rPr>
+          <w:rFonts w:hint="default" w:ascii="Times New Roman" w:hAnsi="Times New Roman" w:cs="Times New Roman"/>
+          <w:color w:val="040C28"/>
+          <w:sz w:val="28"/>
+          <w:szCs w:val="28"/>
+          <w:lang w:val="ru-RU"/>
+        </w:rPr>
+        <w:t xml:space="preserve"> оборудования.</w:t>
+      </w:r>
+    </w:p>
+    <w:p>
+      <w:pPr>
+        <w:spacing w:line="240" w:lineRule="auto"/>
+        <w:jc w:val="both"/>
+        <w:rPr>
+          <w:rFonts w:hint="default" w:ascii="Times New Roman" w:hAnsi="Times New Roman" w:cs="Times New Roman"/>
+          <w:sz w:val="28"/>
+          <w:szCs w:val="28"/>
+          <w:lang w:val="en-US"/>
+        </w:rPr>
+      </w:pPr>
       <w:bookmarkStart w:id="0" w:name="_GoBack"/>
       <w:bookmarkEnd w:id="0"/>
-      <w:r>
-        <w:rPr>
-          <w:rFonts w:hint="default" w:ascii="Times New Roman" w:hAnsi="Times New Roman" w:cs="Times New Roman"/>
-          <w:sz w:val="28"/>
-          <w:szCs w:val="28"/>
-          <w:lang w:val="ru-RU"/>
-        </w:rPr>
-        <w:t>алгоритм хеширования.</w:t>
-      </w:r>
-    </w:p>
-    <w:p>
-      <w:pPr>
-        <w:spacing w:line="240" w:lineRule="auto"/>
-        <w:jc w:val="both"/>
-        <w:rPr>
-          <w:rFonts w:ascii="Times New Roman" w:hAnsi="Times New Roman" w:cs="Times New Roman"/>
-          <w:color w:val="000000" w:themeColor="text1"/>
-          <w:sz w:val="28"/>
-          <w:szCs w:val="28"/>
-          <w14:textFill>
-            <w14:solidFill>
-              <w14:schemeClr w14:val="tx1"/>
-            </w14:solidFill>
-          </w14:textFill>
-        </w:rPr>
-      </w:pPr>
-      <w:r>
-        <w:rPr>
-          <w:rFonts w:ascii="Times New Roman" w:hAnsi="Times New Roman" w:cs="Times New Roman"/>
-          <w:color w:val="000000" w:themeColor="text1"/>
-          <w:sz w:val="28"/>
-          <w:szCs w:val="28"/>
-          <w14:textFill>
-            <w14:solidFill>
-              <w14:schemeClr w14:val="tx1"/>
-            </w14:solidFill>
-          </w14:textFill>
-        </w:rPr>
-        <w:t>Методологический комментарий:</w:t>
-      </w:r>
-    </w:p>
-    <w:p>
-      <w:pPr>
-        <w:spacing w:line="240" w:lineRule="auto"/>
-        <w:jc w:val="both"/>
-        <w:rPr>
-          <w:rFonts w:hint="default" w:ascii="Times New Roman" w:hAnsi="Times New Roman" w:eastAsia="Arial" w:cs="Times New Roman"/>
-          <w:b w:val="0"/>
-          <w:bCs w:val="0"/>
-          <w:i w:val="0"/>
-          <w:iCs w:val="0"/>
-          <w:caps w:val="0"/>
-          <w:color w:val="000000" w:themeColor="text1"/>
-          <w:spacing w:val="0"/>
-          <w:sz w:val="28"/>
-          <w:szCs w:val="28"/>
-          <w:shd w:val="clear" w:fill="FFFFFF"/>
-          <w14:textFill>
-            <w14:solidFill>
-              <w14:schemeClr w14:val="tx1"/>
-            </w14:solidFill>
-          </w14:textFill>
-        </w:rPr>
-      </w:pPr>
-      <w:r>
-        <w:rPr>
-          <w:rFonts w:hint="default" w:ascii="Times New Roman" w:hAnsi="Times New Roman" w:cs="Times New Roman"/>
-          <w:b w:val="0"/>
-          <w:bCs w:val="0"/>
-          <w:color w:val="000000" w:themeColor="text1"/>
-          <w:sz w:val="28"/>
-          <w:szCs w:val="28"/>
-          <w:lang w:val="ru-RU"/>
-          <w14:textFill>
-            <w14:solidFill>
-              <w14:schemeClr w14:val="tx1"/>
-            </w14:solidFill>
-          </w14:textFill>
-        </w:rPr>
-        <w:t>Криптовалюта - р</w:t>
-      </w:r>
-      <w:r>
-        <w:rPr>
-          <w:rFonts w:hint="default" w:ascii="Times New Roman" w:hAnsi="Times New Roman" w:eastAsia="Arial" w:cs="Times New Roman"/>
-          <w:b w:val="0"/>
-          <w:bCs w:val="0"/>
-          <w:i w:val="0"/>
-          <w:iCs w:val="0"/>
-          <w:caps w:val="0"/>
-          <w:color w:val="000000" w:themeColor="text1"/>
-          <w:spacing w:val="0"/>
-          <w:sz w:val="28"/>
-          <w:szCs w:val="28"/>
-          <w:shd w:val="clear" w:fill="FFFFFF"/>
-          <w14:textFill>
-            <w14:solidFill>
-              <w14:schemeClr w14:val="tx1"/>
-            </w14:solidFill>
-          </w14:textFill>
-        </w:rPr>
-        <w:t>азновидность цифровой валюты, учёт внутренних расчётных единиц которой обеспечивает децентрализованная платёжная система.</w:t>
-      </w:r>
-    </w:p>
-    <w:p>
-      <w:pPr>
-        <w:spacing w:line="240" w:lineRule="auto"/>
-        <w:jc w:val="both"/>
-        <w:rPr>
-          <w:rFonts w:hint="default" w:ascii="Times New Roman" w:hAnsi="Times New Roman" w:eastAsia="Arial" w:cs="Times New Roman"/>
-          <w:b w:val="0"/>
-          <w:bCs w:val="0"/>
-          <w:i w:val="0"/>
-          <w:iCs w:val="0"/>
-          <w:caps w:val="0"/>
-          <w:color w:val="000000" w:themeColor="text1"/>
-          <w:spacing w:val="0"/>
-          <w:sz w:val="28"/>
-          <w:szCs w:val="28"/>
-          <w:shd w:val="clear" w:fill="FFFFFF"/>
-          <w:lang w:val="ru-RU"/>
-          <w14:textFill>
-            <w14:solidFill>
-              <w14:schemeClr w14:val="tx1"/>
-            </w14:solidFill>
-          </w14:textFill>
-        </w:rPr>
-      </w:pPr>
-      <w:r>
-        <w:rPr>
-          <w:rFonts w:hint="default" w:ascii="Times New Roman" w:hAnsi="Times New Roman" w:eastAsia="Arial" w:cs="Times New Roman"/>
-          <w:b w:val="0"/>
-          <w:bCs w:val="0"/>
-          <w:i w:val="0"/>
-          <w:iCs w:val="0"/>
-          <w:caps w:val="0"/>
-          <w:color w:val="000000" w:themeColor="text1"/>
-          <w:spacing w:val="0"/>
-          <w:sz w:val="28"/>
-          <w:szCs w:val="28"/>
-          <w:shd w:val="clear" w:fill="FFFFFF"/>
-          <w:lang w:val="ru-RU"/>
-          <w14:textFill>
-            <w14:solidFill>
-              <w14:schemeClr w14:val="tx1"/>
-            </w14:solidFill>
-          </w14:textFill>
-        </w:rPr>
-        <w:t xml:space="preserve">Майнер - </w:t>
-      </w:r>
-      <w:r>
-        <w:rPr>
-          <w:rFonts w:hint="default" w:ascii="Times New Roman" w:hAnsi="Times New Roman" w:eastAsia="Arial" w:cs="Times New Roman"/>
-          <w:i w:val="0"/>
-          <w:iCs w:val="0"/>
-          <w:caps w:val="0"/>
-          <w:color w:val="202124"/>
-          <w:spacing w:val="0"/>
-          <w:sz w:val="28"/>
-          <w:szCs w:val="28"/>
-          <w:shd w:val="clear" w:fill="FFFFFF"/>
-        </w:rPr>
-        <w:t xml:space="preserve">это набор устройств, мощности которых используются для добычи </w:t>
-      </w:r>
-      <w:r>
-        <w:rPr>
-          <w:rFonts w:hint="default" w:ascii="Times New Roman" w:hAnsi="Times New Roman" w:eastAsia="Arial" w:cs="Times New Roman"/>
-          <w:i w:val="0"/>
-          <w:iCs w:val="0"/>
-          <w:caps w:val="0"/>
-          <w:color w:val="202124"/>
-          <w:spacing w:val="0"/>
-          <w:sz w:val="28"/>
-          <w:szCs w:val="28"/>
-          <w:shd w:val="clear" w:fill="FFFFFF"/>
-          <w:lang w:val="ru-RU"/>
-        </w:rPr>
-        <w:t>криптовалюты</w:t>
-      </w:r>
-      <w:r>
-        <w:rPr>
-          <w:rFonts w:hint="default" w:ascii="Times New Roman" w:hAnsi="Times New Roman" w:eastAsia="Arial" w:cs="Times New Roman"/>
-          <w:i w:val="0"/>
-          <w:iCs w:val="0"/>
-          <w:caps w:val="0"/>
-          <w:color w:val="202124"/>
-          <w:spacing w:val="0"/>
-          <w:sz w:val="28"/>
-          <w:szCs w:val="28"/>
-          <w:shd w:val="clear" w:fill="FFFFFF"/>
-        </w:rPr>
-        <w:t>.</w:t>
-      </w:r>
-    </w:p>
-    <w:p>
-      <w:pPr>
-        <w:spacing w:line="240" w:lineRule="auto"/>
-        <w:jc w:val="both"/>
-        <w:rPr>
-          <w:rFonts w:hint="default" w:ascii="Times New Roman" w:hAnsi="Times New Roman" w:eastAsia="Arial" w:cs="Times New Roman"/>
-          <w:b w:val="0"/>
-          <w:bCs w:val="0"/>
-          <w:i w:val="0"/>
-          <w:iCs w:val="0"/>
-          <w:caps w:val="0"/>
-          <w:color w:val="000000" w:themeColor="text1"/>
-          <w:spacing w:val="0"/>
-          <w:sz w:val="28"/>
-          <w:szCs w:val="28"/>
-          <w:shd w:val="clear" w:fill="FFFFFF"/>
-          <w14:textFill>
-            <w14:solidFill>
-              <w14:schemeClr w14:val="tx1"/>
-            </w14:solidFill>
-          </w14:textFill>
-        </w:rPr>
-      </w:pPr>
-      <w:r>
-        <w:rPr>
-          <w:rFonts w:hint="default" w:ascii="Times New Roman" w:hAnsi="Times New Roman" w:eastAsia="Arial" w:cs="Times New Roman"/>
-          <w:b w:val="0"/>
-          <w:bCs w:val="0"/>
-          <w:i w:val="0"/>
-          <w:iCs w:val="0"/>
-          <w:caps w:val="0"/>
-          <w:color w:val="000000" w:themeColor="text1"/>
-          <w:spacing w:val="0"/>
-          <w:sz w:val="28"/>
-          <w:szCs w:val="28"/>
-          <w:shd w:val="clear" w:fill="FFFFFF"/>
-          <w:lang w:val="ru-RU"/>
-          <w14:textFill>
-            <w14:solidFill>
-              <w14:schemeClr w14:val="tx1"/>
-            </w14:solidFill>
-          </w14:textFill>
-        </w:rPr>
-        <w:t>Хешрейт - к</w:t>
-      </w:r>
-      <w:r>
-        <w:rPr>
-          <w:rFonts w:hint="default" w:ascii="Times New Roman" w:hAnsi="Times New Roman" w:eastAsia="Arial" w:cs="Times New Roman"/>
-          <w:b w:val="0"/>
-          <w:bCs w:val="0"/>
-          <w:i w:val="0"/>
-          <w:iCs w:val="0"/>
-          <w:caps w:val="0"/>
-          <w:color w:val="000000" w:themeColor="text1"/>
-          <w:spacing w:val="0"/>
-          <w:sz w:val="28"/>
-          <w:szCs w:val="28"/>
-          <w:shd w:val="clear" w:fill="FFFFFF"/>
-          <w14:textFill>
-            <w14:solidFill>
-              <w14:schemeClr w14:val="tx1"/>
-            </w14:solidFill>
-          </w14:textFill>
-        </w:rPr>
-        <w:t xml:space="preserve">лючевой показатель, использующийся в </w:t>
-      </w:r>
-      <w:r>
-        <w:rPr>
-          <w:rFonts w:hint="default" w:ascii="Times New Roman" w:hAnsi="Times New Roman" w:eastAsia="Arial" w:cs="Times New Roman"/>
-          <w:b w:val="0"/>
-          <w:bCs w:val="0"/>
-          <w:i w:val="0"/>
-          <w:iCs w:val="0"/>
-          <w:caps w:val="0"/>
-          <w:color w:val="000000" w:themeColor="text1"/>
-          <w:spacing w:val="0"/>
-          <w:sz w:val="28"/>
-          <w:szCs w:val="28"/>
-          <w:shd w:val="clear" w:fill="FFFFFF"/>
-          <w:lang w:val="ru-RU"/>
-          <w14:textFill>
-            <w14:solidFill>
-              <w14:schemeClr w14:val="tx1"/>
-            </w14:solidFill>
-          </w14:textFill>
-        </w:rPr>
-        <w:t>добыче криптовалюты</w:t>
-      </w:r>
-      <w:r>
-        <w:rPr>
-          <w:rFonts w:hint="default" w:ascii="Times New Roman" w:hAnsi="Times New Roman" w:eastAsia="Arial" w:cs="Times New Roman"/>
-          <w:b w:val="0"/>
-          <w:bCs w:val="0"/>
-          <w:i w:val="0"/>
-          <w:iCs w:val="0"/>
-          <w:caps w:val="0"/>
-          <w:color w:val="000000" w:themeColor="text1"/>
-          <w:spacing w:val="0"/>
-          <w:sz w:val="28"/>
-          <w:szCs w:val="28"/>
-          <w:shd w:val="clear" w:fill="FFFFFF"/>
-          <w14:textFill>
-            <w14:solidFill>
-              <w14:schemeClr w14:val="tx1"/>
-            </w14:solidFill>
-          </w14:textFill>
-        </w:rPr>
-        <w:t>. Его главной задачей является определение вычислительного потенциала устройства, используемого для добычи цифровых активов.</w:t>
-      </w:r>
-    </w:p>
-    <w:p>
-      <w:pPr>
-        <w:spacing w:line="240" w:lineRule="auto"/>
-        <w:jc w:val="both"/>
-        <w:rPr>
-          <w:rFonts w:hint="default" w:ascii="Times New Roman" w:hAnsi="Times New Roman" w:eastAsia="Arial" w:cs="Times New Roman"/>
-          <w:b w:val="0"/>
-          <w:bCs w:val="0"/>
-          <w:i w:val="0"/>
-          <w:iCs w:val="0"/>
-          <w:caps w:val="0"/>
-          <w:color w:val="000000" w:themeColor="text1"/>
-          <w:spacing w:val="0"/>
-          <w:sz w:val="28"/>
-          <w:szCs w:val="28"/>
-          <w:shd w:val="clear" w:fill="FFFFFF"/>
-          <w:lang w:val="ru-RU"/>
-          <w14:textFill>
-            <w14:solidFill>
-              <w14:schemeClr w14:val="tx1"/>
-            </w14:solidFill>
-          </w14:textFill>
-        </w:rPr>
-      </w:pPr>
-      <w:r>
-        <w:rPr>
-          <w:rFonts w:hint="default" w:ascii="Times New Roman" w:hAnsi="Times New Roman" w:eastAsia="Arial" w:cs="Times New Roman"/>
-          <w:b w:val="0"/>
-          <w:bCs w:val="0"/>
-          <w:i w:val="0"/>
-          <w:iCs w:val="0"/>
-          <w:caps w:val="0"/>
-          <w:color w:val="000000" w:themeColor="text1"/>
-          <w:spacing w:val="0"/>
-          <w:sz w:val="28"/>
-          <w:szCs w:val="28"/>
-          <w:shd w:val="clear" w:fill="FFFFFF"/>
-          <w:lang w:val="ru-RU"/>
-          <w14:textFill>
-            <w14:solidFill>
-              <w14:schemeClr w14:val="tx1"/>
-            </w14:solidFill>
-          </w14:textFill>
-        </w:rPr>
-        <w:t>Алгоритм хеширования -</w:t>
-      </w:r>
-      <w:r>
-        <w:rPr>
-          <w:rFonts w:hint="default" w:ascii="Times New Roman" w:hAnsi="Times New Roman" w:eastAsia="Arial" w:cs="Times New Roman"/>
-          <w:b w:val="0"/>
-          <w:bCs w:val="0"/>
-          <w:i w:val="0"/>
-          <w:iCs w:val="0"/>
-          <w:caps w:val="0"/>
-          <w:color w:val="000000" w:themeColor="text1"/>
-          <w:spacing w:val="0"/>
-          <w:sz w:val="28"/>
-          <w:szCs w:val="28"/>
-          <w:shd w:val="clear" w:fill="FFFFFF"/>
-          <w14:textFill>
-            <w14:solidFill>
-              <w14:schemeClr w14:val="tx1"/>
-            </w14:solidFill>
-          </w14:textFill>
-        </w:rPr>
-        <w:t> представляет собой математическую функцию, которая преобразует входные данные произвольного размера в выходные данные фиксированного размера, известные как хеш-значение или дайджест.</w:t>
-      </w:r>
-    </w:p>
-    <w:p>
-      <w:pPr>
-        <w:spacing w:line="240" w:lineRule="auto"/>
-        <w:jc w:val="both"/>
-        <w:rPr>
-          <w:rFonts w:ascii="Times New Roman" w:hAnsi="Times New Roman" w:cs="Times New Roman"/>
-          <w:color w:val="040C28"/>
-          <w:sz w:val="28"/>
-          <w:szCs w:val="28"/>
-        </w:rPr>
-      </w:pPr>
-      <w:r>
-        <w:rPr>
-          <w:rFonts w:ascii="Times New Roman" w:hAnsi="Times New Roman" w:cs="Times New Roman"/>
-          <w:color w:val="040C28"/>
-          <w:sz w:val="28"/>
-          <w:szCs w:val="28"/>
-        </w:rPr>
-        <w:t>Данные получены пут</w:t>
-      </w:r>
-      <w:r>
-        <w:rPr>
-          <w:rFonts w:ascii="Times New Roman" w:hAnsi="Times New Roman" w:cs="Times New Roman"/>
-          <w:color w:val="040C28"/>
-          <w:sz w:val="28"/>
-          <w:szCs w:val="28"/>
-          <w:lang w:val="ru-RU"/>
-        </w:rPr>
-        <w:t>ё</w:t>
-      </w:r>
-      <w:r>
-        <w:rPr>
-          <w:rFonts w:ascii="Times New Roman" w:hAnsi="Times New Roman" w:cs="Times New Roman"/>
-          <w:color w:val="040C28"/>
-          <w:sz w:val="28"/>
-          <w:szCs w:val="28"/>
-        </w:rPr>
-        <w:t>м исследования характеристик</w:t>
-      </w:r>
-      <w:r>
-        <w:rPr>
-          <w:rFonts w:hint="default" w:ascii="Times New Roman" w:hAnsi="Times New Roman" w:cs="Times New Roman"/>
-          <w:color w:val="040C28"/>
-          <w:sz w:val="28"/>
-          <w:szCs w:val="28"/>
-          <w:lang w:val="ru-RU"/>
-        </w:rPr>
-        <w:t xml:space="preserve"> майнеров</w:t>
-      </w:r>
-      <w:r>
-        <w:rPr>
-          <w:rFonts w:ascii="Times New Roman" w:hAnsi="Times New Roman" w:cs="Times New Roman"/>
-          <w:color w:val="040C28"/>
-          <w:sz w:val="28"/>
-          <w:szCs w:val="28"/>
-        </w:rPr>
-        <w:t>.</w:t>
-      </w:r>
-    </w:p>
-    <w:p>
-      <w:pPr>
-        <w:rPr>
-          <w:rFonts w:hint="default" w:ascii="Times New Roman" w:hAnsi="Times New Roman" w:cs="Times New Roman"/>
-          <w:sz w:val="28"/>
-          <w:szCs w:val="28"/>
-          <w:lang w:val="ru-RU"/>
-        </w:rPr>
-      </w:pPr>
-    </w:p>
-    <w:p>
-      <w:pPr>
-        <w:spacing w:line="240" w:lineRule="auto"/>
-        <w:jc w:val="both"/>
-        <w:rPr>
-          <w:rFonts w:ascii="Times New Roman" w:hAnsi="Times New Roman" w:cs="Times New Roman"/>
-          <w:color w:val="040C28"/>
-          <w:sz w:val="28"/>
-          <w:szCs w:val="28"/>
-          <w:lang w:val="en-US"/>
-        </w:rPr>
-      </w:pPr>
-      <w:r>
-        <w:rPr>
-          <w:rFonts w:ascii="Times New Roman" w:hAnsi="Times New Roman" w:cs="Times New Roman"/>
-          <w:color w:val="040C28"/>
-          <w:sz w:val="28"/>
-          <w:szCs w:val="28"/>
-        </w:rPr>
-        <w:t>Описание источника данных</w:t>
-      </w:r>
-      <w:r>
-        <w:rPr>
-          <w:rFonts w:ascii="Times New Roman" w:hAnsi="Times New Roman" w:cs="Times New Roman"/>
-          <w:color w:val="040C28"/>
-          <w:sz w:val="28"/>
-          <w:szCs w:val="28"/>
-          <w:lang w:val="en-US"/>
-        </w:rPr>
-        <w:t>:</w:t>
-      </w:r>
-    </w:p>
-    <w:p>
-      <w:pPr>
-        <w:spacing w:line="240" w:lineRule="auto"/>
-        <w:jc w:val="both"/>
-        <w:rPr>
-          <w:rFonts w:ascii="Times New Roman" w:hAnsi="Times New Roman" w:cs="Times New Roman"/>
-          <w:color w:val="040C28"/>
-          <w:sz w:val="28"/>
-          <w:szCs w:val="28"/>
-          <w:lang w:val="en-US"/>
-        </w:rPr>
-      </w:pPr>
-      <w:r>
-        <w:rPr>
-          <w:rFonts w:hint="default" w:ascii="Times New Roman" w:hAnsi="Times New Roman"/>
-          <w:color w:val="040C28"/>
-          <w:sz w:val="28"/>
-          <w:szCs w:val="28"/>
-          <w:lang w:val="en-US"/>
-        </w:rPr>
-        <w:t>https://ibmm.ru/</w:t>
-      </w:r>
-    </w:p>
-    <w:p>
-      <w:pPr>
-        <w:rPr>
-          <w:rFonts w:hint="default" w:ascii="Times New Roman" w:hAnsi="Times New Roman" w:cs="Times New Roman"/>
-          <w:sz w:val="28"/>
-          <w:szCs w:val="28"/>
-          <w:lang w:val="en-US"/>
-        </w:rPr>
-      </w:pPr>
-      <w:r>
-        <w:rPr>
-          <w:rFonts w:hint="default" w:ascii="Times New Roman" w:hAnsi="Times New Roman" w:cs="Times New Roman"/>
-          <w:sz w:val="28"/>
-          <w:szCs w:val="28"/>
-          <w:lang w:val="en-US"/>
-        </w:rPr>
-        <w:t xml:space="preserve">IBMM </w:t>
-      </w:r>
-      <w:r>
-        <w:rPr>
-          <w:rFonts w:hint="default" w:ascii="Times New Roman" w:hAnsi="Times New Roman" w:cs="Times New Roman"/>
-          <w:sz w:val="28"/>
-          <w:szCs w:val="28"/>
-          <w:lang w:val="ru-RU"/>
-        </w:rPr>
-        <w:t xml:space="preserve">- </w:t>
-      </w:r>
-      <w:r>
-        <w:rPr>
-          <w:rFonts w:ascii="Times New Roman" w:hAnsi="Times New Roman" w:cs="Times New Roman"/>
-          <w:color w:val="040C28"/>
-          <w:sz w:val="28"/>
-          <w:szCs w:val="28"/>
-        </w:rPr>
-        <w:t xml:space="preserve">российская компания, владелец сети, специализирующейся на </w:t>
-      </w:r>
-      <w:r>
-        <w:rPr>
-          <w:rFonts w:hint="default" w:ascii="Times New Roman" w:hAnsi="Times New Roman" w:cs="Times New Roman"/>
-          <w:color w:val="040C28"/>
-          <w:sz w:val="28"/>
-          <w:szCs w:val="28"/>
-          <w:lang w:val="ru-RU"/>
-        </w:rPr>
-        <w:t xml:space="preserve">поставке майнинг и </w:t>
-      </w:r>
-      <w:r>
-        <w:rPr>
-          <w:rFonts w:hint="default" w:ascii="Times New Roman" w:hAnsi="Times New Roman" w:cs="Times New Roman"/>
-          <w:color w:val="040C28"/>
-          <w:sz w:val="28"/>
-          <w:szCs w:val="28"/>
-          <w:lang w:val="en-US"/>
-        </w:rPr>
-        <w:t>IT</w:t>
-      </w:r>
-      <w:r>
-        <w:rPr>
-          <w:rFonts w:hint="default" w:ascii="Times New Roman" w:hAnsi="Times New Roman" w:cs="Times New Roman"/>
-          <w:color w:val="040C28"/>
-          <w:sz w:val="28"/>
-          <w:szCs w:val="28"/>
-          <w:lang w:val="ru-RU"/>
-        </w:rPr>
-        <w:t xml:space="preserve"> оборудования.</w:t>
-      </w:r>
-    </w:p>
-    <w:p>
-      <w:pPr>
-        <w:spacing w:line="240" w:lineRule="auto"/>
-        <w:jc w:val="both"/>
-        <w:rPr>
-          <w:rFonts w:ascii="Times New Roman" w:hAnsi="Times New Roman" w:cs="Times New Roman"/>
-          <w:sz w:val="28"/>
-          <w:szCs w:val="28"/>
-        </w:rPr>
-      </w:pPr>
-    </w:p>
-    <w:p>
-      <w:pPr>
-        <w:spacing w:line="240" w:lineRule="auto"/>
-        <w:jc w:val="both"/>
-        <w:rPr>
-          <w:rFonts w:ascii="Times New Roman" w:hAnsi="Times New Roman" w:cs="Times New Roman"/>
-          <w:sz w:val="28"/>
-          <w:szCs w:val="28"/>
-        </w:rPr>
-      </w:pPr>
-    </w:p>
-    <w:p>
-      <w:pPr>
-        <w:rPr>
-          <w:rFonts w:hint="default"/>
-          <w:sz w:val="22"/>
-          <w:szCs w:val="22"/>
-          <w:lang w:val="en-US"/>
-        </w:rPr>
-      </w:pPr>
     </w:p>
     <w:sectPr>
       <w:pgSz w:w="11906" w:h="16838"/>
